--- a/Manual .docx
+++ b/Manual .docx
@@ -458,11 +458,7 @@
         <w:t>„</w:t>
       </w:r>
       <w:r>
-        <w:t xml:space="preserve">Запази и </w:t>
-      </w:r>
-      <w:proofErr w:type="gramStart"/>
-      <w:r>
-        <w:t>излез</w:t>
+        <w:t>Запази и излез</w:t>
       </w:r>
       <w:r>
         <w:t>“</w:t>
@@ -471,14 +467,7 @@
         <w:rPr>
           <w:lang w:val="en-US"/>
         </w:rPr>
-        <w:t xml:space="preserve"> (</w:t>
-      </w:r>
-      <w:proofErr w:type="gramEnd"/>
-      <w:r>
-        <w:rPr>
-          <w:lang w:val="en-US"/>
-        </w:rPr>
-        <w:t>Save and exit)</w:t>
+        <w:t xml:space="preserve"> (Save and exit)</w:t>
       </w:r>
     </w:p>
     <w:p>
@@ -502,21 +491,7 @@
         <w:rPr>
           <w:lang w:val="en-US"/>
         </w:rPr>
-        <w:t xml:space="preserve">If not will save the data in file </w:t>
-      </w:r>
-      <w:proofErr w:type="gramStart"/>
-      <w:r>
-        <w:rPr>
-          <w:lang w:val="en-US"/>
-        </w:rPr>
-        <w:t>( see</w:t>
-      </w:r>
-      <w:proofErr w:type="gramEnd"/>
-      <w:r>
-        <w:rPr>
-          <w:lang w:val="en-US"/>
-        </w:rPr>
-        <w:t xml:space="preserve"> options below)</w:t>
+        <w:t>If not will save the data in file ( see options below)</w:t>
       </w:r>
     </w:p>
     <w:p/>
@@ -568,19 +543,11 @@
         <w:rPr>
           <w:lang w:val="en-US"/>
         </w:rPr>
-        <w:t xml:space="preserve">Saving to </w:t>
-      </w:r>
-      <w:proofErr w:type="gramStart"/>
-      <w:r>
-        <w:rPr>
-          <w:lang w:val="en-US"/>
-        </w:rPr>
-        <w:t xml:space="preserve">file </w:t>
+        <w:t xml:space="preserve">Saving to file </w:t>
       </w:r>
       <w:r>
         <w:t>:</w:t>
       </w:r>
-      <w:proofErr w:type="gramEnd"/>
     </w:p>
     <w:p>
       <w:pPr>
@@ -657,10 +624,22 @@
         <w:rPr>
           <w:lang w:val="en-US"/>
         </w:rPr>
-        <w:t>To new fail -  if there is existing info, will be overwritten</w:t>
+        <w:t xml:space="preserve">To new </w:t>
+      </w:r>
+      <w:r>
+        <w:rPr>
+          <w:lang w:val="en-US"/>
+        </w:rPr>
+        <w:t>fail</w:t>
       </w:r>
       <w:bookmarkStart w:id="0" w:name="_GoBack"/>
       <w:bookmarkEnd w:id="0"/>
+      <w:r>
+        <w:rPr>
+          <w:lang w:val="en-US"/>
+        </w:rPr>
+        <w:t xml:space="preserve"> -  if there is existing info, will be overwritten</w:t>
+      </w:r>
     </w:p>
     <w:p>
       <w:pPr>
